--- a/word_doc/sgpv_vs_TOST.docx
+++ b/word_doc/sgpv_vs_TOST.docx
@@ -6,8 +6,6 @@
       <w:pPr>
         <w:pStyle w:val="Title"/>
       </w:pPr>
-      <w:bookmarkStart w:id="0" w:name="_GoBack"/>
-      <w:bookmarkEnd w:id="0"/>
       <w:r>
         <w:t>Equivalence Testing and the Second Generation P-Value</w:t>
       </w:r>
@@ -25,7 +23,7 @@
         <w:pStyle w:val="Date"/>
       </w:pPr>
       <w:r>
-        <w:t>28 juli 2018</w:t>
+        <w:t>16 august 2018</w:t>
       </w:r>
     </w:p>
     <w:p>
@@ -52,61 +50,89 @@
         <w:pStyle w:val="BodyText"/>
       </w:pPr>
       <w:r>
-        <w:t xml:space="preserve">The second generation </w:t>
-      </w:r>
-      <w:r>
-        <w:rPr>
-          <w:i/>
-        </w:rPr>
-        <w:t>p</w:t>
-      </w:r>
-      <w:r>
-        <w:t>-value (SGPV) is a new descriptive statistic that was recently proposed to “improve rigor, reproducibility and transparency across science” (Blume, McGowan, Dupont, &amp; Greevy, (2018). The SGPV is ‘the proportion of data-supported hypo</w:t>
-      </w:r>
-      <w:r>
-        <w:t>theses that are also null hypotheses’. The researcher specify an equivalence range around the null hypothesis that specifies values that are considered practically equivalent to the null-hypothesis. The SGPV is the proportion of the confidence interval (CI</w:t>
-      </w:r>
-      <w:r>
-        <w:t>) around the observed effect estimate that falls within this equivalence range. If the CI falls completely inside the equivalence range the SGPV is 1, and if the CI falls completely outside the equivalence range the SGPV is 0.</w:t>
-      </w:r>
-    </w:p>
-    <w:p>
-      <w:pPr>
-        <w:pStyle w:val="BodyText"/>
-      </w:pPr>
-      <w:r>
-        <w:t>The SGPV has strong similarit</w:t>
-      </w:r>
-      <w:r>
-        <w:t xml:space="preserve">ies with an already existing approach known as equivalence testing (Lakens, 2017; Rogers, Howard, &amp; Vessey, 1993). In an equivalence test, an equivalence range is based upon a smallest effect size of interest. In the Two One-Sided Tests (TOST) approach to </w:t>
-      </w:r>
-      <w:r>
-        <w:t>equivalence testing data is tested against the upper and lower bounds of the equivalence range (e.g., a difference of -2 and +2). If both one-sided tests reject the presence of effects more extreme than the equivalence bounds we can act as if there is no m</w:t>
-      </w:r>
-      <w:r>
-        <w:t>eaningful effect. Because two one-sided tests are performed, equivalence can be declared when a 1-2*alpha CI (e.g., when the alpha level is 0.05, a 90% CI) falls completely within the equivalence range of -2 and +2.</w:t>
-      </w:r>
-    </w:p>
-    <w:p>
-      <w:pPr>
-        <w:pStyle w:val="BodyText"/>
-      </w:pPr>
-      <w:r>
-        <w:t xml:space="preserve">Surprisingly, Blume et al (2018) do not </w:t>
-      </w:r>
-      <w:r>
-        <w:t>discuss equivalence testing in their article, despite the strong conceptual similarities. Here, we aim to examine the similarities and differences between equivalence testing using the TOST procedure and the SGPV. Our goal is to allow researchers to choose</w:t>
-      </w:r>
-      <w:r>
-        <w:t xml:space="preserve"> the statistic that best answers the question they are interested in.</w:t>
+        <w:t xml:space="preserve">To test predictions most researchers predominantly rely on null-hypothesis tests. This statistical approach can be used to examine whether observed data is sufficiently surprising under the null hypothesis to reject an effect size of zero. Null-hypothesis </w:t>
+      </w:r>
+      <w:r>
+        <w:t xml:space="preserve">tests have an important limitation, in that this procedure can only reject the hypothesis that there is no effect, while scientists should also be able to provide statistical support for </w:t>
+      </w:r>
+      <w:r>
+        <w:rPr>
+          <w:i/>
+        </w:rPr>
+        <w:t>equivalence</w:t>
+      </w:r>
+      <w:r>
+        <w:t xml:space="preserve">. When testing for equivalence researchers aim to examine </w:t>
+      </w:r>
+      <w:r>
+        <w:t>whether the effect is practically zero, or that there is no meaninful effect. By specifying a range around the the null hypothesis of values that are deemed practically equivalent to the absence of an effect (i.e., 0 ± 0.3) the observed data can be compare</w:t>
+      </w:r>
+      <w:r>
+        <w:t xml:space="preserve">d against an </w:t>
+      </w:r>
+      <w:r>
+        <w:rPr>
+          <w:i/>
+        </w:rPr>
+        <w:t>equivalence range</w:t>
+      </w:r>
+      <w:r>
+        <w:t xml:space="preserve"> and researchers can test if a meaningful effect is absent (e.g., Hauk &amp; Anderson, 1985; Kruschke, 2018; Metzler, 1974; Rogers, Howard, &amp; Vessey, 1993; Serlin &amp; Lapsey, 1985; Spiegelhalter, Freedman, &amp; Parmar, 1994; Wellek, 20</w:t>
+      </w:r>
+      <w:r>
+        <w:t>10; Westlake, 1972).</w:t>
+      </w:r>
+    </w:p>
+    <w:p>
+      <w:pPr>
+        <w:pStyle w:val="BodyText"/>
+      </w:pPr>
+      <w:r>
+        <w:t>Second generation p-values (SGPV) were recently proposed to as a descriptive statistic that can loosely be interpreted as ‘the proportion of data-supported hypotheses that are also null hypotheses’ (Blume, D’Agostino McGowan, Dupont, &amp;</w:t>
+      </w:r>
+      <w:r>
+        <w:t xml:space="preserve"> Greevy, 2018). The researcher specifies an equivalence range around a classical simple null hypothesis of parameter values that are considered practically equivalent to the null hypothesis. The SGPV measures the degree to which a set of data-supported par</w:t>
+      </w:r>
+      <w:r>
+        <w:t>ameter values falls within the interval null hypothesis. If the estimation interval falls completely within the equivalence range, the SGPV is 1. If it lies beyond the equivalence range, the SGPV is 0. Otherwise the SGPV is a value between 0 and 1 that exp</w:t>
+      </w:r>
+      <w:r>
+        <w:t>resses the overlap of data-supported hypotheses and the equivalence range. When calculating the SGPV the set of data-supported parameter values can be represented by a confidence interval (CI) or credible intervals or Likelihood support intervals (SI). Whe</w:t>
+      </w:r>
+      <w:r>
+        <w:t xml:space="preserve">n a confidence interval is used, the SGPV and equivalence tests such as the Two One-Sided Tests (TOST) procedure (Lakens, 2017; Meyners, 2012; Schuirman, 1987) appear to have close ties. Here, we aim to examine the similarities and differences between the </w:t>
+      </w:r>
+      <w:r>
+        <w:t>TOST procedure and the SGPV.</w:t>
+      </w:r>
+    </w:p>
+    <w:p>
+      <w:pPr>
+        <w:pStyle w:val="BodyText"/>
+      </w:pPr>
+      <w:r>
+        <w:t>The TOST procedure also relies on the confidence interval around the effect. In the TOST procedure the data is tested against the lower equivalence bound in the first one-sided test, and against the upper equivalence bound in t</w:t>
+      </w:r>
+      <w:r>
+        <w:t xml:space="preserve">he second one-sided test. If both tests allow you to reject an effect as extreme or more extreme than the equivalence bound, you can reject the presence of an effect large enough to be meaningful, and conclude the observed effect is practically equivalent </w:t>
+      </w:r>
+      <w:r>
+        <w:t xml:space="preserve">to zero. Because one-sided tests are performed, one can also conclude equivalence by checking whether the 1-2*alpha confidence interval (e.g., when the alpha level is 0.05, a 90% CI) falls completely within the equivalence bounds. Because </w:t>
+      </w:r>
+      <w:r>
+        <w:lastRenderedPageBreak/>
+        <w:t xml:space="preserve">both equivalence </w:t>
+      </w:r>
+      <w:r>
+        <w:t>tests as the SGPV are based on whether and how much a confidence interval overlaps with equivalence bounds, it seems logical to compare the newly proposed SGPV to equivalence tests.</w:t>
       </w:r>
     </w:p>
     <w:p>
       <w:pPr>
         <w:pStyle w:val="Heading1"/>
       </w:pPr>
-      <w:bookmarkStart w:id="1" w:name="the-relationship-between-p-values-from-t"/>
-      <w:bookmarkEnd w:id="1"/>
+      <w:bookmarkStart w:id="0" w:name="the-relationship-between-p-values-from-t"/>
+      <w:bookmarkEnd w:id="0"/>
       <w:r>
         <w:t xml:space="preserve">The relationship between </w:t>
       </w:r>
@@ -125,22 +151,19 @@
         <w:pStyle w:val="FirstParagraph"/>
       </w:pPr>
       <w:r>
-        <w:t xml:space="preserve">In the plot below </w:t>
-      </w:r>
-      <w:r>
-        <w:rPr>
-          <w:i/>
-        </w:rPr>
-        <w:t>p</w:t>
-      </w:r>
-      <w:r>
-        <w:t>-values are calculated for the TOST equivalence testing procedure where a true population mean ranging from 140 to</w:t>
-      </w:r>
-      <w:r>
-        <w:t xml:space="preserve"> 150 is compared to the test value of 145 in a one-sample equivalence test where equivalence bounds are set to difference of -2 and +2 around the test value of 145. In other words, the equivalence range in the test contains all means between 143 and 147. B</w:t>
-      </w:r>
-      <w:r>
-        <w:t xml:space="preserve">lume et al (2018) rely on the z-distribution, while to TOST package uses the </w:t>
+        <w:t>To examine the relati</w:t>
+      </w:r>
+      <w:r>
+        <w:t xml:space="preserve">on between the TOST p-value and the SGPV we can calculate both statistics across a range of observed effect sizes. In Figure 1 </w:t>
+      </w:r>
+      <w:r>
+        <w:rPr>
+          <w:i/>
+        </w:rPr>
+        <w:t>p</w:t>
+      </w:r>
+      <w:r>
+        <w:t xml:space="preserve">-values are plotted for the TOST procedure and the SGPV. The statistics are calculated for one-sample </w:t>
       </w:r>
       <w:r>
         <w:rPr>
@@ -149,23 +172,22 @@
         <w:t>t</w:t>
       </w:r>
       <w:r>
-        <w:t>-distribution (which is more accurate at smaller sample sizes). To make sure the SGPV give basically identical results, sample sizes consist of 1000000 observations (for which th</w:t>
-      </w:r>
-      <w:r>
-        <w:t xml:space="preserve">e </w:t>
-      </w:r>
-      <w:r>
-        <w:rPr>
-          <w:i/>
-        </w:rPr>
-        <w:t>t</w:t>
-      </w:r>
-      <w:r>
-        <w:t xml:space="preserve">-distribution and z-distribution are basically identical). The population </w:t>
-      </w:r>
-      <w:r>
-        <w:lastRenderedPageBreak/>
-        <w:t>standard deviation is set to 500 to still give some variation in responses. Our conclusions should hold to the same extend for more realistic numbers (e.g., N = 100, SD = 1).</w:t>
+        <w:t>-tests where the observed</w:t>
+      </w:r>
+      <w:r>
+        <w:t xml:space="preserve"> mean in the sample ranges from 140 to 150 (on the x-axis), the equivalence range is set to 145 ± 2 (i.e., an equivalence range from 143 to 147), a standard deviation of 2 and a sample size of 100. Our conclusions about the relationship between TOST </w:t>
+      </w:r>
+      <w:r>
+        <w:rPr>
+          <w:i/>
+        </w:rPr>
+        <w:t>p</w:t>
+      </w:r>
+      <w:r>
+        <w:t>-valu</w:t>
+      </w:r>
+      <w:r>
+        <w:t>es and SGPV in this article are not dependent upon any specific example.</w:t>
       </w:r>
     </w:p>
     <w:p>
@@ -186,7 +208,7 @@
               <a:graphicData uri="http://schemas.openxmlformats.org/drawingml/2006/picture">
                 <pic:pic xmlns:pic="http://schemas.openxmlformats.org/drawingml/2006/picture">
                   <pic:nvPicPr>
-                    <pic:cNvPr id="0" name="Picture" descr="sgpv_vs_TOST_files/figure-docx/sgpv_tost-1.png"/>
+                    <pic:cNvPr id="0" name="Picture" descr="sgpv_vs_TOST_files/figure-docx/unnamed-chunk-4-1.png"/>
                     <pic:cNvPicPr>
                       <a:picLocks noChangeAspect="1" noChangeArrowheads="1"/>
                     </pic:cNvPicPr>
@@ -221,17 +243,16 @@
       <w:r>
         <w:t xml:space="preserve"> </w:t>
       </w:r>
-      <w:r>
-        <w:rPr>
-          <w:i/>
-        </w:rPr>
-        <w:t>Fi</w:t>
-      </w:r>
-      <w:r>
-        <w:rPr>
-          <w:i/>
-        </w:rPr>
-        <w:t>gure 1</w:t>
+    </w:p>
+    <w:p>
+      <w:pPr>
+        <w:pStyle w:val="BodyText"/>
+      </w:pPr>
+      <w:r>
+        <w:rPr>
+          <w:i/>
+        </w:rPr>
+        <w:t>Figure 1</w:t>
       </w:r>
       <w:r>
         <w:t xml:space="preserve">: Comparison of </w:t>
@@ -252,21 +273,21 @@
         <w:t>t</w:t>
       </w:r>
       <w:r>
-        <w:t>-test with a sample size of 1000000 and a standard deviation of 500.</w:t>
-      </w:r>
-    </w:p>
-    <w:p>
-      <w:pPr>
-        <w:pStyle w:val="BodyText"/>
-      </w:pPr>
-      <w:r>
-        <w:t>The SGPV t</w:t>
-      </w:r>
-      <w:r>
-        <w:t>reats the equivalence range as the null-hypothesis, while the TOST procedure treats the values outside of the equivalence range as the null-hypothesis. For ease of comparison we can reverse the SGPV (by calculating 1-SGPV) to make the two tests more compar</w:t>
-      </w:r>
-      <w:r>
-        <w:t xml:space="preserve">able. We see that the </w:t>
+        <w:t>-t</w:t>
+      </w:r>
+      <w:r>
+        <w:t>est with a sample size of 100 and a standard deviation of 2.</w:t>
+      </w:r>
+    </w:p>
+    <w:p>
+      <w:pPr>
+        <w:pStyle w:val="BodyText"/>
+      </w:pPr>
+      <w:r>
+        <w:t>The SGPV treats the equivalence range as the null-hypothesis, while the TOST procedure treats the values outside of the equivalence range as the null-hypothesis. For ease of comparison we can rev</w:t>
+      </w:r>
+      <w:r>
+        <w:t xml:space="preserve">erse the SGPV (by calculating 1-SGPV) to make the values more easily comparable. We see that the </w:t>
       </w:r>
       <w:r>
         <w:rPr>
@@ -344,10 +365,10 @@
         <w:t>p</w:t>
       </w:r>
       <w:r>
-        <w:t xml:space="preserve">-values from TOST (black line) and 1-SGPV (dotted grey line) across a range of true population means (x-axis) tested against a mean of </w:t>
-      </w:r>
-      <w:r>
-        <w:t xml:space="preserve">145 in a one-sample </w:t>
+        <w:t>-values from TOST (black line) and 1-SGPV (dotted grey line)</w:t>
+      </w:r>
+      <w:r>
+        <w:t xml:space="preserve"> across a range of true population means (x-axis) tested against a mean of 145 in a one-sample </w:t>
       </w:r>
       <w:r>
         <w:rPr>
@@ -356,15 +377,18 @@
         <w:t>t</w:t>
       </w:r>
       <w:r>
-        <w:t>-test with a sample size of 1000000 and a standard deviation of 500.</w:t>
-      </w:r>
-    </w:p>
-    <w:p>
-      <w:pPr>
-        <w:pStyle w:val="BodyText"/>
-      </w:pPr>
-      <w:r>
-        <w:t xml:space="preserve">When the population mean is 145 and we are testing against equivalence bounds of 143 and 147 using the TOST procedure for a one-sample </w:t>
+        <w:t>-test with a sample size of 100 and a standard deviation of 2.</w:t>
+      </w:r>
+    </w:p>
+    <w:p>
+      <w:pPr>
+        <w:pStyle w:val="BodyText"/>
+      </w:pPr>
+      <w:r>
+        <w:t>When the observed sample mean is 145 and we are testing against equivalence bounds of 143 and 147</w:t>
+      </w:r>
+      <w:r>
+        <w:t xml:space="preserve"> using the TOST procedure for a one-sample </w:t>
       </w:r>
       <w:r>
         <w:rPr>
@@ -373,10 +397,7 @@
         <w:t>t</w:t>
       </w:r>
       <w:r>
-        <w:t>-test with a sample size of 10</w:t>
-      </w:r>
-      <w:r>
-        <w:t xml:space="preserve">00000 and a standard deviation of 500, the equivalence test is significant, </w:t>
+        <w:t xml:space="preserve">-test with a sample size of 100 and a standard deviation of 2, the equivalence test is significant, </w:t>
       </w:r>
       <w:r>
         <w:rPr>
@@ -394,18 +415,18 @@
         <w:t>p</w:t>
       </w:r>
       <w:r>
-        <w:t xml:space="preserve"> = 0.0000317. Because the 95% CI falls completely within the equivalence bounds, the SGPV is 1 (see Figure 1).</w:t>
-      </w:r>
-    </w:p>
-    <w:p>
-      <w:pPr>
-        <w:pStyle w:val="BodyText"/>
-      </w:pPr>
-      <w:r>
-        <w:t xml:space="preserve">One the other hand, if the observed mean is 140, the </w:t>
-      </w:r>
-      <w:r>
-        <w:t xml:space="preserve">equivalence test is not significant (the observed mean is far outside the equivalence range of 143 to 147), </w:t>
+        <w:t xml:space="preserve"> = 0.0000317. Because the 95% CI falls completely within the equivalence bounds, the SGPV is 1 (</w:t>
+      </w:r>
+      <w:r>
+        <w:t>see Figure 1).</w:t>
+      </w:r>
+    </w:p>
+    <w:p>
+      <w:pPr>
+        <w:pStyle w:val="BodyText"/>
+      </w:pPr>
+      <w:r>
+        <w:t xml:space="preserve">One the other hand, if the observed mean is 140, the equivalence test is not significant (the observed mean is far outside the equivalence range of 143 to 147), </w:t>
       </w:r>
       <w:r>
         <w:rPr>
@@ -423,7 +444,7 @@
         <w:t>p</w:t>
       </w:r>
       <w:r>
-        <w:t xml:space="preserve"> = 1 (or more accuratelty, </w:t>
+        <w:t xml:space="preserve"> = 1 (or more accurately, </w:t>
       </w:r>
       <w:r>
         <w:rPr>
@@ -441,18 +462,18 @@
         <w:t>p</w:t>
       </w:r>
       <w:r>
-        <w:t>-values are bounded between 0 and 1). Because the 95% CI falls completely outside the equiv</w:t>
-      </w:r>
-      <w:r>
-        <w:t>alence bounds, the SGPV is 0 (see Figure 1).</w:t>
+        <w:t>-values are bounded betw</w:t>
+      </w:r>
+      <w:r>
+        <w:t>een 0 and 1). Because the 95% CI falls completely outside the equivalence bounds, the SGPV is 0 (see Figure 1).</w:t>
       </w:r>
     </w:p>
     <w:p>
       <w:pPr>
         <w:pStyle w:val="Heading2"/>
       </w:pPr>
-      <w:bookmarkStart w:id="2" w:name="sgpv-as-a-uniform-measure-of-overlap"/>
-      <w:bookmarkEnd w:id="2"/>
+      <w:bookmarkStart w:id="1" w:name="sgpv-as-a-uniform-measure-of-overlap"/>
+      <w:bookmarkEnd w:id="1"/>
       <w:r>
         <w:t>SGPV as a uniform measure of overlap</w:t>
       </w:r>
@@ -471,31 +492,31 @@
         <w:t>p</w:t>
       </w:r>
       <w:r>
-        <w:t xml:space="preserve">-value from TOST are closely related. We can think of the SGPV as a straight line that will always overlap the </w:t>
-      </w:r>
-      <w:r>
-        <w:rPr>
-          <w:i/>
-        </w:rPr>
-        <w:t>p</w:t>
-      </w:r>
-      <w:r>
-        <w:t xml:space="preserve">-value from an equivalence test </w:t>
-      </w:r>
-      <w:r>
-        <w:t xml:space="preserve">in 3 points. When the TOST </w:t>
-      </w:r>
-      <w:r>
-        <w:rPr>
-          <w:i/>
-        </w:rPr>
-        <w:t>p</w:t>
-      </w:r>
-      <w:r>
-        <w:t>-value is 0.5, the SGPV is also 0.5 (note that the reverse is not true). The SGPV is 50% when the observed mean falls exactly on the lower or upper equivalence bound. When the observed mean equals the equivalence bound, the diff</w:t>
-      </w:r>
-      <w:r>
-        <w:t xml:space="preserve">erence between the mean in the data and the equivalence bound is 0, the </w:t>
+        <w:t xml:space="preserve">-value from TOST are closely related. We can think of the SGPV as a straight </w:t>
+      </w:r>
+      <w:r>
+        <w:t xml:space="preserve">line that will always overlap the </w:t>
+      </w:r>
+      <w:r>
+        <w:rPr>
+          <w:i/>
+        </w:rPr>
+        <w:t>p</w:t>
+      </w:r>
+      <w:r>
+        <w:t xml:space="preserve">-value from an equivalence test in 3 points. When the TOST </w:t>
+      </w:r>
+      <w:r>
+        <w:rPr>
+          <w:i/>
+        </w:rPr>
+        <w:t>p</w:t>
+      </w:r>
+      <w:r>
+        <w:t>-value is 0.5, the SGPV is also 0.5 (note that the reverse is not true). The SGPV is 50% when the observed mean falls exactly on the lower or upper equivalence b</w:t>
+      </w:r>
+      <w:r>
+        <w:t xml:space="preserve">ound. When the observed mean equals the equivalence bound, the difference between the mean in the data and the equivalence bound is 0, the </w:t>
       </w:r>
       <w:r>
         <w:rPr>
@@ -534,7 +555,7 @@
               <a:graphicData uri="http://schemas.openxmlformats.org/drawingml/2006/picture">
                 <pic:pic xmlns:pic="http://schemas.openxmlformats.org/drawingml/2006/picture">
                   <pic:nvPicPr>
-                    <pic:cNvPr id="0" name="Picture" descr="sgpv_vs_TOST_files/figure-docx/unnamed-chunk-6-1.png"/>
+                    <pic:cNvPr id="0" name="Picture" descr="sgpv_vs_TOST_files/figure-docx/unnamed-chunk-7-1.png"/>
                     <pic:cNvPicPr>
                       <a:picLocks noChangeAspect="1" noChangeArrowheads="1"/>
                     </pic:cNvPicPr>
@@ -569,6 +590,11 @@
       <w:r>
         <w:t xml:space="preserve"> </w:t>
       </w:r>
+    </w:p>
+    <w:p>
+      <w:pPr>
+        <w:pStyle w:val="BodyText"/>
+      </w:pPr>
       <w:r>
         <w:rPr>
           <w:i/>
@@ -576,10 +602,7 @@
         <w:t>Figure 3</w:t>
       </w:r>
       <w:r>
-        <w:t>: Means, normal distribution, and 95% CI for three example datasets that illustrate the</w:t>
-      </w:r>
-      <w:r>
-        <w:t xml:space="preserve"> relationship between </w:t>
+        <w:t xml:space="preserve">: Means, normal distribution, and 95% CI for three example datasets that illustrate the relationship between </w:t>
       </w:r>
       <w:r>
         <w:rPr>
@@ -596,10 +619,13 @@
         <w:pStyle w:val="BodyText"/>
       </w:pPr>
       <w:r>
-        <w:t>Two other points always have to overlap. When the 95% CI falls completely, but only just inside the equivalence region, the TOST (which relies on a one-sided test) should be significant at an alpha level of 0.025. When the SGPV changes from &lt;1 to 1 the 95%</w:t>
-      </w:r>
-      <w:r>
-        <w:t xml:space="preserve"> CI is exactly equal to one of the equivalence bounds (see situation B in the plot above, where the 95% CI falls completely inside the equivalence bounds) the TOST </w:t>
+        <w:t>Two other points always have to overlap. When the 95% CI falls completely, but only just inside the equivalence region</w:t>
+      </w:r>
+      <w:r>
+        <w:t>, the TOST (which relies on a one-sided test) should be significant at an alpha level of 0.025. When the SGPV changes from &lt;1 to 1 the 95% CI is exactly equal to one of the equivalence bounds (see situation B in the plot above, where the 95% CI falls compl</w:t>
+      </w:r>
+      <w:r>
+        <w:t xml:space="preserve">etely inside the equivalence bounds) the TOST </w:t>
       </w:r>
       <w:r>
         <w:rPr>
@@ -617,13 +643,10 @@
         <w:t>p</w:t>
       </w:r>
       <w:r>
-        <w:t>-value from the TOST procedure sho</w:t>
-      </w:r>
-      <w:r>
-        <w:t>uld overlap is where the SGPV changes from a positive value (i.e., 0.0001) to 0 (when the 95% CI completely falls outside of the equivalence bound, see situation C in the plot above). When the 95% CI touches the outside of the equivalence bound and the TOS</w:t>
-      </w:r>
-      <w:r>
-        <w:t xml:space="preserve">T </w:t>
+        <w:t>-value from the TOST procedure should overlap is where the SGPV changes from a positive value (i.e., 0.0001) to 0 (when the 95% CI completely falls outs</w:t>
+      </w:r>
+      <w:r>
+        <w:t xml:space="preserve">ide of the equivalence bound, see situation C in the plot above). When the 95% CI touches the outside of the equivalence bound and the TOST </w:t>
       </w:r>
       <w:r>
         <w:rPr>
@@ -640,10 +663,10 @@
         <w:pStyle w:val="BodyText"/>
       </w:pPr>
       <w:r>
-        <w:t xml:space="preserve">The confidence interval width is a uniformly distributed across the mean differences, in the sense that as the true mean in a one-sample t-test gets closer to the test value (in the plot below, from situation A to D, the mean gets </w:t>
-      </w:r>
-      <w:r>
-        <w:t>closer to the test value by 0.1) the difference in the overlap is stable.</w:t>
+        <w:t xml:space="preserve">The confidence interval width is a uniformly distributed across the mean differences, in the </w:t>
+      </w:r>
+      <w:r>
+        <w:t>sense that as the true mean in a one-sample t-test gets closer to the test value (in the plot below, from situation A to D, the mean gets closer to the test value by 0.1) the difference in the overlap is stable.</w:t>
       </w:r>
     </w:p>
     <w:p>
@@ -664,7 +687,7 @@
               <a:graphicData uri="http://schemas.openxmlformats.org/drawingml/2006/picture">
                 <pic:pic xmlns:pic="http://schemas.openxmlformats.org/drawingml/2006/picture">
                   <pic:nvPicPr>
-                    <pic:cNvPr id="0" name="Picture" descr="sgpv_vs_TOST_files/figure-docx/unnamed-chunk-8-1.png"/>
+                    <pic:cNvPr id="0" name="Picture" descr="sgpv_vs_TOST_files/figure-docx/unnamed-chunk-9-1.png"/>
                     <pic:cNvPicPr>
                       <a:picLocks noChangeAspect="1" noChangeArrowheads="1"/>
                     </pic:cNvPicPr>
@@ -699,6 +722,11 @@
       <w:r>
         <w:t xml:space="preserve"> </w:t>
       </w:r>
+    </w:p>
+    <w:p>
+      <w:pPr>
+        <w:pStyle w:val="BodyText"/>
+      </w:pPr>
       <w:r>
         <w:rPr>
           <w:i/>
@@ -706,62 +734,65 @@
         <w:t>Figure 4</w:t>
       </w:r>
       <w:r>
-        <w:t>: Means, normal distribution, and 95% CI for data with a sample size of 1000000 and a standard deviation of 500 for samples where the true population mean is 1.5, 1.4, 1.3,</w:t>
-      </w:r>
-      <w:r>
-        <w:t xml:space="preserve"> and 1.2.</w:t>
-      </w:r>
-    </w:p>
-    <w:p>
-      <w:pPr>
-        <w:pStyle w:val="BodyText"/>
-      </w:pPr>
-      <w:r>
-        <w:t>For example, the SGPV from A to D is 0.7551064, 0.8061277, 0.857149, and 0.9081703. The difference in the percentage of overlap between A and B (-0.0510213) is identical to the difference in the percentage of overlap between C and D as the mean g</w:t>
-      </w:r>
-      <w:r>
-        <w:t>ets 0.1 closer to the test value (-0.0510213).</w:t>
-      </w:r>
-    </w:p>
-    <w:p>
-      <w:pPr>
-        <w:pStyle w:val="BodyText"/>
-      </w:pPr>
-      <w:r>
-        <w:t xml:space="preserve">As we move the means closer to the test value in steps of 0.1 across A to D the </w:t>
-      </w:r>
-      <w:r>
-        <w:rPr>
-          <w:i/>
-        </w:rPr>
-        <w:t>p</w:t>
-      </w:r>
-      <w:r>
-        <w:t>-value calculated for normally distributed data is not uniformly distributed. The probability of observing data more extreme tha</w:t>
-      </w:r>
-      <w:r>
-        <w:t xml:space="preserve">n the upper bound of 2 is (from A to D) 0.1586553, 0.1150697, 0.0807567, and 0.0547993. As we can see, the difference between A and B (0.0435856) is not the same as the difference between C And D (0.0259574). Indeed, the difference in </w:t>
-      </w:r>
-      <w:r>
-        <w:rPr>
-          <w:i/>
-        </w:rPr>
-        <w:t>p</w:t>
-      </w:r>
-      <w:r>
-        <w:t>-values is the large</w:t>
-      </w:r>
-      <w:r>
-        <w:t xml:space="preserve">st as you start at </w:t>
-      </w:r>
-      <w:r>
-        <w:rPr>
-          <w:i/>
-        </w:rPr>
-        <w:t>p</w:t>
-      </w:r>
-      <w:r>
-        <w:t xml:space="preserve"> = 0.5 (when the observed mean falls on the test value), which is why the line in Figure 1 is the steepest at </w:t>
+        <w:t xml:space="preserve">: Means, normal distribution, and </w:t>
+      </w:r>
+      <w:r>
+        <w:t>95% CI for data with a sample size of 1000000 and a standard deviation of 500 for samples where the true population mean is 1.5, 1.4, 1.3, and 1.2.</w:t>
+      </w:r>
+    </w:p>
+    <w:p>
+      <w:pPr>
+        <w:pStyle w:val="BodyText"/>
+      </w:pPr>
+      <w:r>
+        <w:t>For example, the SGPV from A to D is 0.7551064, 0.8061277, 0.857149, and 0.9081703. The difference in the pe</w:t>
+      </w:r>
+      <w:r>
+        <w:t>rcentage of overlap between A and B (-0.0510213) is identical to the difference in the percentage of overlap between C and D as the mean gets 0.1 closer to the test value (-0.0510213).</w:t>
+      </w:r>
+    </w:p>
+    <w:p>
+      <w:pPr>
+        <w:pStyle w:val="BodyText"/>
+      </w:pPr>
+      <w:r>
+        <w:t xml:space="preserve">As we move the means closer to the test value in steps of 0.1 across A </w:t>
+      </w:r>
+      <w:r>
+        <w:t xml:space="preserve">to D the </w:t>
+      </w:r>
+      <w:r>
+        <w:rPr>
+          <w:i/>
+        </w:rPr>
+        <w:t>p</w:t>
+      </w:r>
+      <w:r>
+        <w:t xml:space="preserve">-value calculated for normally distributed data is not uniformly distributed. The probability of observing data more extreme than the upper bound of 2 is (from A to D) 0.1586553, 0.1150697, 0.0807567, and 0.0547993. As we can see, the difference </w:t>
+      </w:r>
+      <w:r>
+        <w:t xml:space="preserve">between A and B (0.0435856) is not the same as the difference between C And D (0.0259574). Indeed, the difference in </w:t>
+      </w:r>
+      <w:r>
+        <w:rPr>
+          <w:i/>
+        </w:rPr>
+        <w:t>p</w:t>
+      </w:r>
+      <w:r>
+        <w:t xml:space="preserve">-values is the largest as you start at </w:t>
+      </w:r>
+      <w:r>
+        <w:rPr>
+          <w:i/>
+        </w:rPr>
+        <w:t>p</w:t>
+      </w:r>
+      <w:r>
+        <w:t xml:space="preserve"> = 0.5 (when the observed mean falls on the test value), which is why the line in Figure 1 is the </w:t>
+      </w:r>
+      <w:r>
+        <w:t xml:space="preserve">steepest at </w:t>
       </w:r>
       <w:r>
         <w:rPr>
@@ -786,13 +817,10 @@
       <w:pPr>
         <w:pStyle w:val="Heading2"/>
       </w:pPr>
-      <w:bookmarkStart w:id="3" w:name="when-are-the-sgpv-and-equivalence-test-u"/>
-      <w:bookmarkEnd w:id="3"/>
-      <w:r>
-        <w:t>When are</w:t>
-      </w:r>
-      <w:r>
-        <w:t xml:space="preserve"> the SGPV and Equivalence Test Unrelated?</w:t>
+      <w:bookmarkStart w:id="2" w:name="when-are-the-sgpv-and-equivalence-test-u"/>
+      <w:bookmarkEnd w:id="2"/>
+      <w:r>
+        <w:t>When are the SGPV and Equivalence Test Unrelated?</w:t>
       </w:r>
     </w:p>
     <w:p>
@@ -809,22 +837,22 @@
         <w:t>p</w:t>
       </w:r>
       <w:r>
-        <w:t xml:space="preserve">-values from TOST and SGPV are unrelated. The first two situations were discussed earlier, and can be seen in Figure 1. When the SGPV is either 0 or 1 </w:t>
-      </w:r>
-      <w:r>
-        <w:rPr>
-          <w:i/>
-        </w:rPr>
-        <w:t>p</w:t>
-      </w:r>
-      <w:r>
-        <w:t>-values from the equivalence tes</w:t>
-      </w:r>
-      <w:r>
-        <w:t>t fall between 0.975 and 1 or between 0 and 0.025. Because p-values approach 0 or 1, but are never exactly 0 or 1, while the SGPV is exactly 0 or 1, the two statistics are completely unrelated. The easiest way to see this is by plotting the SGPV against th</w:t>
-      </w:r>
-      <w:r>
-        <w:t xml:space="preserve">e </w:t>
+        <w:t xml:space="preserve">-values from TOST and SGPV are unrelated. The </w:t>
+      </w:r>
+      <w:r>
+        <w:t xml:space="preserve">first two situations were discussed earlier, and can be seen in Figure 1. When the SGPV is either 0 or 1 </w:t>
+      </w:r>
+      <w:r>
+        <w:rPr>
+          <w:i/>
+        </w:rPr>
+        <w:t>p</w:t>
+      </w:r>
+      <w:r>
+        <w:t>-values from the equivalence test fall between 0.975 and 1 or between 0 and 0.025. Because p-values approach 0 or 1, but are never exactly 0 or 1, whi</w:t>
+      </w:r>
+      <w:r>
+        <w:t xml:space="preserve">le the SGPV is exactly 0 or 1, the two statistics are completely unrelated. The easiest way to see this is by plotting the SGPV against the </w:t>
       </w:r>
       <w:r>
         <w:rPr>
@@ -842,7 +870,10 @@
         <w:t>p</w:t>
       </w:r>
       <w:r>
-        <w:t>-values from the TOST procedure are unrelated are indicated by the parts of the curve where there are vertical lines at SGPV of 0 and 1.</w:t>
+        <w:t>-values from the TOST procedure are unrelated ar</w:t>
+      </w:r>
+      <w:r>
+        <w:t>e indicated by the parts of the curve where there are vertical lines at SGPV of 0 and 1.</w:t>
       </w:r>
     </w:p>
     <w:p>
@@ -863,7 +894,7 @@
               <a:graphicData uri="http://schemas.openxmlformats.org/drawingml/2006/picture">
                 <pic:pic xmlns:pic="http://schemas.openxmlformats.org/drawingml/2006/picture">
                   <pic:nvPicPr>
-                    <pic:cNvPr id="0" name="Picture" descr="sgpv_vs_TOST_files/figure-docx/unnamed-chunk-12-1.png"/>
+                    <pic:cNvPr id="0" name="Picture" descr="sgpv_vs_TOST_files/figure-docx/unnamed-chunk-13-1.png"/>
                     <pic:cNvPicPr>
                       <a:picLocks noChangeAspect="1" noChangeArrowheads="1"/>
                     </pic:cNvPicPr>
@@ -898,6 +929,11 @@
       <w:r>
         <w:t xml:space="preserve"> </w:t>
       </w:r>
+    </w:p>
+    <w:p>
+      <w:pPr>
+        <w:pStyle w:val="BodyText"/>
+      </w:pPr>
       <w:r>
         <w:rPr>
           <w:i/>
@@ -914,18 +950,18 @@
         <w:t>p</w:t>
       </w:r>
       <w:r>
-        <w:t>-values fro</w:t>
-      </w:r>
-      <w:r>
-        <w:t>m the TOST procedure and the SGPV for the same scenario as in Figure 1.</w:t>
-      </w:r>
-    </w:p>
-    <w:p>
-      <w:pPr>
-        <w:pStyle w:val="BodyText"/>
-      </w:pPr>
-      <w:r>
-        <w:t xml:space="preserve">A third situation in which the SGPV deviates strongly from the TOST </w:t>
+        <w:t>-values from the TOST procedure and the SGPV for the same scenario as in Figure 1.</w:t>
+      </w:r>
+    </w:p>
+    <w:p>
+      <w:pPr>
+        <w:pStyle w:val="BodyText"/>
+      </w:pPr>
+      <w:r>
+        <w:t>A third situation in which the SGPV deviates s</w:t>
+      </w:r>
+      <w:r>
+        <w:t xml:space="preserve">trongly from the TOST </w:t>
       </w:r>
       <w:r>
         <w:rPr>
@@ -940,25 +976,19 @@
         <w:rPr>
           <w:i/>
         </w:rPr>
-        <w:t>a</w:t>
-      </w:r>
-      <w:r>
-        <w:rPr>
-          <w:i/>
-        </w:rPr>
-        <w:t>nd</w:t>
-      </w:r>
-      <w:r>
-        <w:t xml:space="preserve"> lower equivalence bound. In this situation the normal calculation of the proportion of overlap is skipped, and the SGPV is set to 0.5 instead. Blume et al. (2018) call this the ‘small sample correction factor’. However, it is not a correction in the typ</w:t>
-      </w:r>
-      <w:r>
-        <w:t>ical sense of the word, since the SGPV is not adjusted to any ‘correct’ value. When the normal calculation would be ‘misleading’ (i.e., the SGPV would be small, which normally would suggest support for the alternative hypothesis, when all values in the equ</w:t>
-      </w:r>
-      <w:r>
-        <w:t>ivalence range are also supported), the SGPV is set to 0.5 which according to Blume and colleagues signal the SGPV is ‘uninformative’. Note that the CI can be twice as wide as the equivalence range whenever the sample size is small (and the confidence inte</w:t>
-      </w:r>
-      <w:r>
-        <w:t xml:space="preserve">rval width is large) </w:t>
+        <w:t>and</w:t>
+      </w:r>
+      <w:r>
+        <w:t xml:space="preserve"> lower equivalence bound. In this situation the normal calculation of the proportion of overlap is skipped, and the </w:t>
+      </w:r>
+      <w:r>
+        <w:t>SGPV is set to 0.5 instead. Blume et al. (2018) call this the ‘small sample correction factor’. However, it is not a correction in the typical sense of the word, since the SGPV is not adjusted to any ‘correct’ value. When the normal calculation would be ‘m</w:t>
+      </w:r>
+      <w:r>
+        <w:t xml:space="preserve">isleading’ (i.e., the SGPV would be small, which normally would suggest support for the alternative hypothesis, when all values in the equivalence range are also supported), the SGPV is set to 0.5 which according to Blume and colleagues signal the SGPV is </w:t>
+      </w:r>
+      <w:r>
+        <w:t xml:space="preserve">‘uninformative’. Note that the CI can be twice as wide as the equivalence range whenever the sample size is small (and the confidence interval width is large) </w:t>
       </w:r>
       <w:r>
         <w:rPr>
@@ -967,21 +997,21 @@
         <w:t>or</w:t>
       </w:r>
       <w:r>
-        <w:t xml:space="preserve"> when then equivalence range is narrow. It is therefore not so much a ‘small sample correction’ as it is an exception to the typical calculation of the SGPV whenever the ratio of the confidence interval width to the equivalence range</w:t>
-      </w:r>
-      <w:r>
-        <w:t xml:space="preserve"> exceeds 2:1 and the CI overlaps with the upper and lower bounds.</w:t>
-      </w:r>
-    </w:p>
-    <w:p>
-      <w:pPr>
-        <w:pStyle w:val="BodyText"/>
-      </w:pPr>
-      <w:r>
-        <w:t xml:space="preserve">We can examine this situation by calculating the SGPV and performing the TOST for a situation where sample sizes are small and the equivalence range is narrow, such that the CI is more than </w:t>
-      </w:r>
-      <w:r>
-        <w:t>twice as large as the equivalence range.</w:t>
+        <w:t xml:space="preserve"> when then equivalence range is narrow. It is therefore not so much a ‘small sample correction’</w:t>
+      </w:r>
+      <w:r>
+        <w:t xml:space="preserve"> as it is an exception to the typical calculation of the SGPV whenever the ratio of the confidence interval width to the equivalence range exceeds 2:1 and the CI overlaps with the upper and lower bounds.</w:t>
+      </w:r>
+    </w:p>
+    <w:p>
+      <w:pPr>
+        <w:pStyle w:val="BodyText"/>
+      </w:pPr>
+      <w:r>
+        <w:t>We can examine this situation by calculating the SGP</w:t>
+      </w:r>
+      <w:r>
+        <w:t>V and performing the TOST for a situation where sample sizes are small and the equivalence range is narrow, such that the CI is more than twice as large as the equivalence range.</w:t>
       </w:r>
     </w:p>
     <w:p>
@@ -1002,7 +1032,7 @@
               <a:graphicData uri="http://schemas.openxmlformats.org/drawingml/2006/picture">
                 <pic:pic xmlns:pic="http://schemas.openxmlformats.org/drawingml/2006/picture">
                   <pic:nvPicPr>
-                    <pic:cNvPr id="0" name="Picture" descr="sgpv_vs_TOST_files/figure-docx/unnamed-chunk-14-1.png"/>
+                    <pic:cNvPr id="0" name="Picture" descr="sgpv_vs_TOST_files/figure-docx/unnamed-chunk-15-1.png"/>
                     <pic:cNvPicPr>
                       <a:picLocks noChangeAspect="1" noChangeArrowheads="1"/>
                     </pic:cNvPicPr>
@@ -1037,6 +1067,11 @@
       <w:r>
         <w:t xml:space="preserve"> </w:t>
       </w:r>
+    </w:p>
+    <w:p>
+      <w:pPr>
+        <w:pStyle w:val="BodyText"/>
+      </w:pPr>
       <w:r>
         <w:rPr>
           <w:i/>
@@ -1053,10 +1088,13 @@
         <w:t>p</w:t>
       </w:r>
       <w:r>
-        <w:t>-values from TOST (black line) and SGPV (dotted grey line) across a range of true population means (x-axis). Because the sample size is small (n = 10) and the CI is more than twice as wide</w:t>
-      </w:r>
-      <w:r>
-        <w:t xml:space="preserve"> as the equivalence range (set to -0.4 to 0.4), the SGPV is set to 0.5 (horizontal lightgrey line) across a range of observed means.</w:t>
+        <w:t>-values from TOST (black line) and SGPV (dotted gr</w:t>
+      </w:r>
+      <w:r>
+        <w:t>ey line) across a range of true population means (x-axis). Because the sample size is small (n = 10) and the CI is more than twice as wide as the equivalence range (set to -0.4 to 0.4), the SGPV is set to 0.5 (horizontal lightgrey line) across a range of o</w:t>
+      </w:r>
+      <w:r>
+        <w:t>bserved means.</w:t>
       </w:r>
     </w:p>
     <w:p>
@@ -1128,7 +1166,7 @@
               <a:graphicData uri="http://schemas.openxmlformats.org/drawingml/2006/picture">
                 <pic:pic xmlns:pic="http://schemas.openxmlformats.org/drawingml/2006/picture">
                   <pic:nvPicPr>
-                    <pic:cNvPr id="0" name="Picture" descr="sgpv_vs_TOST_files/figure-docx/unnamed-chunk-15-1.png"/>
+                    <pic:cNvPr id="0" name="Picture" descr="sgpv_vs_TOST_files/figure-docx/unnamed-chunk-16-1.png"/>
                     <pic:cNvPicPr>
                       <a:picLocks noChangeAspect="1" noChangeArrowheads="1"/>
                     </pic:cNvPicPr>
@@ -1163,6 +1201,11 @@
       <w:r>
         <w:t xml:space="preserve"> </w:t>
       </w:r>
+    </w:p>
+    <w:p>
+      <w:pPr>
+        <w:pStyle w:val="BodyText"/>
+      </w:pPr>
       <w:r>
         <w:rPr>
           <w:i/>
@@ -1238,7 +1281,7 @@
               <a:graphicData uri="http://schemas.openxmlformats.org/drawingml/2006/picture">
                 <pic:pic xmlns:pic="http://schemas.openxmlformats.org/drawingml/2006/picture">
                   <pic:nvPicPr>
-                    <pic:cNvPr id="0" name="Picture" descr="sgpv_vs_TOST_files/figure-docx/unnamed-chunk-17-1.png"/>
+                    <pic:cNvPr id="0" name="Picture" descr="sgpv_vs_TOST_files/figure-docx/unnamed-chunk-18-1.png"/>
                     <pic:cNvPicPr>
                       <a:picLocks noChangeAspect="1" noChangeArrowheads="1"/>
                     </pic:cNvPicPr>
@@ -1273,6 +1316,11 @@
       <w:r>
         <w:t xml:space="preserve"> </w:t>
       </w:r>
+    </w:p>
+    <w:p>
+      <w:pPr>
+        <w:pStyle w:val="BodyText"/>
+      </w:pPr>
       <w:r>
         <w:rPr>
           <w:i/>
@@ -1324,7 +1372,7 @@
               <a:graphicData uri="http://schemas.openxmlformats.org/drawingml/2006/picture">
                 <pic:pic xmlns:pic="http://schemas.openxmlformats.org/drawingml/2006/picture">
                   <pic:nvPicPr>
-                    <pic:cNvPr id="0" name="Picture" descr="sgpv_vs_TOST_files/figure-docx/unnamed-chunk-19-1.png"/>
+                    <pic:cNvPr id="0" name="Picture" descr="sgpv_vs_TOST_files/figure-docx/unnamed-chunk-20-1.png"/>
                     <pic:cNvPicPr>
                       <a:picLocks noChangeAspect="1" noChangeArrowheads="1"/>
                     </pic:cNvPicPr>
@@ -1359,6 +1407,11 @@
       <w:r>
         <w:t xml:space="preserve"> </w:t>
       </w:r>
+    </w:p>
+    <w:p>
+      <w:pPr>
+        <w:pStyle w:val="BodyText"/>
+      </w:pPr>
       <w:r>
         <w:rPr>
           <w:i/>
@@ -1389,19 +1442,19 @@
         <w:pStyle w:val="BodyText"/>
       </w:pPr>
       <w:r>
-        <w:t xml:space="preserve">If we once more plot the two statistics against each other so see where they are unrelated (indicated by staight lines in the curve). We see the SGPV is 0.56 for a range of observed means where the </w:t>
-      </w:r>
-      <w:r>
-        <w:rPr>
-          <w:i/>
-        </w:rPr>
-        <w:t>p</w:t>
-      </w:r>
-      <w:r>
-        <w:t>-value from the equivalence test still varies</w:t>
-      </w:r>
-      <w:r>
-        <w:t xml:space="preserve">. </w:t>
+        <w:t xml:space="preserve">If we once more plot the two statistics against each other so see where they are unrelated (indicated by straight lines in the curve). We see the SGPV is 0.56 for a range of observed means where the </w:t>
+      </w:r>
+      <w:r>
+        <w:rPr>
+          <w:i/>
+        </w:rPr>
+        <w:t>p</w:t>
+      </w:r>
+      <w:r>
+        <w:t>-value from the equivalence test still varie</w:t>
+      </w:r>
+      <w:r>
+        <w:t xml:space="preserve">s. </w:t>
       </w:r>
       <w:r>
         <w:rPr>
@@ -1417,7 +1470,7 @@
               <a:graphicData uri="http://schemas.openxmlformats.org/drawingml/2006/picture">
                 <pic:pic xmlns:pic="http://schemas.openxmlformats.org/drawingml/2006/picture">
                   <pic:nvPicPr>
-                    <pic:cNvPr id="0" name="Picture" descr="sgpv_vs_TOST_files/figure-docx/unnamed-chunk-20-1.png"/>
+                    <pic:cNvPr id="0" name="Picture" descr="sgpv_vs_TOST_files/figure-docx/unnamed-chunk-21-1.png"/>
                     <pic:cNvPicPr>
                       <a:picLocks noChangeAspect="1" noChangeArrowheads="1"/>
                     </pic:cNvPicPr>
@@ -1452,6 +1505,11 @@
       <w:r>
         <w:t xml:space="preserve"> </w:t>
       </w:r>
+    </w:p>
+    <w:p>
+      <w:pPr>
+        <w:pStyle w:val="BodyText"/>
+      </w:pPr>
       <w:r>
         <w:rPr>
           <w:i/>
@@ -1485,34 +1543,372 @@
         <w:t>p</w:t>
       </w:r>
       <w:r>
-        <w:t>-value from the TOST procedure is unrelated to the SGPV. In all these</w:t>
-      </w:r>
-      <w:r>
-        <w:t xml:space="preserve"> situations the </w:t>
-      </w:r>
-      <w:r>
-        <w:rPr>
-          <w:i/>
-        </w:rPr>
-        <w:t>p</w:t>
-      </w:r>
-      <w:r>
-        <w:t xml:space="preserve">-value for the equivalence test differentiates tests with different means, but the SGPV does not. Therefore, as a purely descriptive statistic, the SGPV is more limited than the value from the TOST procedure. The proportion of overlap can </w:t>
-      </w:r>
-      <w:r>
-        <w:t>be the same value when the observed mean is 0 or when the observed mean falls just inside the equivalence bound, and additional information (e.g., the 95% CI) is required to differentiate these situations. One way to mitigate this limitation of the SGPV wo</w:t>
-      </w:r>
-      <w:r>
-        <w:t>uld be to set the SGPV to 0.5 whenever the CI overlaps with both the upper and lower equivalence bound (irrespective of the width of the CI).</w:t>
+        <w:t>-value from the TOST procedure is unrelated to the SGPV. In all thes</w:t>
+      </w:r>
+      <w:r>
+        <w:t xml:space="preserve">e situations the </w:t>
+      </w:r>
+      <w:r>
+        <w:rPr>
+          <w:i/>
+        </w:rPr>
+        <w:t>p</w:t>
+      </w:r>
+      <w:r>
+        <w:t>-value for the equivalence test differentiates tests with different means, but the SGPV does not. Therefore, as a purely descriptive statistic, the SGPV is more limited than the value from the TOST procedure. The proportion of overlap can</w:t>
+      </w:r>
+      <w:r>
+        <w:t xml:space="preserve"> be the same value when the observed mean is 0 or when the observed mean falls just inside the equivalence bound, and additional information (e.g., the 95% CI) is required to differentiate these situations. One way to mitigate this limitation of the SGPV w</w:t>
+      </w:r>
+      <w:r>
+        <w:t>ould be to set the SGPV to 0.5 whenever the CI overlaps with both the upper and lower equivalence bound (irrespective of the width of the CI).</w:t>
       </w:r>
     </w:p>
     <w:p>
       <w:pPr>
         <w:pStyle w:val="Heading2"/>
       </w:pPr>
-      <w:bookmarkStart w:id="4" w:name="what-are-the-relative-strengths-and-weak"/>
+      <w:bookmarkStart w:id="3" w:name="the-relation-between-equivalence-tests-a"/>
+      <w:bookmarkEnd w:id="3"/>
+      <w:r>
+        <w:t>The relation between equivalence tests and SGPV when confidence intervals are no</w:t>
+      </w:r>
+      <w:r>
+        <w:t>t</w:t>
+      </w:r>
+      <w:bookmarkStart w:id="4" w:name="_GoBack"/>
       <w:bookmarkEnd w:id="4"/>
       <w:r>
+        <w:t xml:space="preserve"> symmetrical</w:t>
+      </w:r>
+    </w:p>
+    <w:p>
+      <w:pPr>
+        <w:pStyle w:val="FirstParagraph"/>
+      </w:pPr>
+      <w:r>
+        <w:t xml:space="preserve">So far we have only </w:t>
+      </w:r>
+      <w:r>
+        <w:t xml:space="preserve">looked at the relation between equivalence tests and the SGPV when confidence intervals are symmetric (e.g., for confidence intervals around mean differences). For correlations, which are bound between -1 and 1, confidence intervals are only symmetric for </w:t>
+      </w:r>
+      <w:r>
+        <w:t>a correlation of exactly 0. The confidence interval becomes increasingly asymmetric as the observed correlation nears -1 or 1. For example, with ten observations, an observed correlation of 0 has a symmetric 95% confidence interval ranging from -0.629 to 0</w:t>
+      </w:r>
+      <w:r>
+        <w:t>.629, while and observed correlation of 0.7 has an asymmetric 95% confidence interval ranging from 0.126 to 0.992.</w:t>
+      </w:r>
+    </w:p>
+    <w:p>
+      <w:pPr>
+        <w:pStyle w:val="BodyText"/>
+      </w:pPr>
+      <w:r>
+        <w:t>The effect of assymetric confidence intervals is most easily noticable at smaller sample sizes, therefore in Figure 11 below we plot the p-va</w:t>
+      </w:r>
+      <w:r>
+        <w:t>lues from equivalence tests and the SGPV (again plotted as 1-SGPV for ease of comparison) for correlations. The sample size is 30 pairs of observations, and the lower and upper equivalence bounds are set to -0.45 and 0.45, with an alpha of 0.05. As the obs</w:t>
+      </w:r>
+      <w:r>
+        <w:t xml:space="preserve">erved correlation in the sample moves from -1 to 0 the </w:t>
+      </w:r>
+      <w:r>
+        <w:rPr>
+          <w:i/>
+        </w:rPr>
+        <w:t>p</w:t>
+      </w:r>
+      <w:r>
+        <w:t xml:space="preserve">-value from the equivalence test becomes smaller, as does 1-SGPV. The pattern is quite similar to that in Figure 2. The p-value for the TOST procedure and 1-SGPV are still identical when </w:t>
+      </w:r>
+      <w:r>
+        <w:rPr>
+          <w:i/>
+        </w:rPr>
+        <w:t>p</w:t>
+      </w:r>
+      <w:r>
+        <w:t xml:space="preserve">-values are </w:t>
+      </w:r>
+      <w:r>
+        <w:t>0.975 and 0.025 (indicated by the upper and lower horizontal dotted lines). There are two important differences, however. First of all, the SGPV is no longer a straight line, but a curve, due to the asymmetry in the 95% CI. Second, and most importantly, th</w:t>
+      </w:r>
+      <w:r>
+        <w:t xml:space="preserve">e p-value for the equivalence test and the SGPV do no longer overlap at </w:t>
+      </w:r>
+      <w:r>
+        <w:rPr>
+          <w:i/>
+        </w:rPr>
+        <w:t>p</w:t>
+      </w:r>
+      <w:r>
+        <w:t xml:space="preserve"> = 0.5.</w:t>
+      </w:r>
+    </w:p>
+    <w:p>
+      <w:pPr>
+        <w:pStyle w:val="BodyText"/>
+      </w:pPr>
+      <w:r>
+        <w:rPr>
+          <w:noProof/>
+        </w:rPr>
+        <w:drawing>
+          <wp:inline distT="0" distB="0" distL="0" distR="0">
+            <wp:extent cx="5334000" cy="4445000"/>
+            <wp:effectExtent l="0" t="0" r="0" b="0"/>
+            <wp:docPr id="11" name="Picture"/>
+            <wp:cNvGraphicFramePr/>
+            <a:graphic xmlns:a="http://schemas.openxmlformats.org/drawingml/2006/main">
+              <a:graphicData uri="http://schemas.openxmlformats.org/drawingml/2006/picture">
+                <pic:pic xmlns:pic="http://schemas.openxmlformats.org/drawingml/2006/picture">
+                  <pic:nvPicPr>
+                    <pic:cNvPr id="0" name="Picture" descr="sgpv_vs_TOST_files/figure-docx/unnamed-chunk-23-1.png"/>
+                    <pic:cNvPicPr>
+                      <a:picLocks noChangeAspect="1" noChangeArrowheads="1"/>
+                    </pic:cNvPicPr>
+                  </pic:nvPicPr>
+                  <pic:blipFill>
+                    <a:blip r:embed="rId18"/>
+                    <a:stretch>
+                      <a:fillRect/>
+                    </a:stretch>
+                  </pic:blipFill>
+                  <pic:spPr bwMode="auto">
+                    <a:xfrm>
+                      <a:off x="0" y="0"/>
+                      <a:ext cx="5334000" cy="4445000"/>
+                    </a:xfrm>
+                    <a:prstGeom prst="rect">
+                      <a:avLst/>
+                    </a:prstGeom>
+                    <a:noFill/>
+                    <a:ln w="9525">
+                      <a:noFill/>
+                      <a:headEnd/>
+                      <a:tailEnd/>
+                    </a:ln>
+                  </pic:spPr>
+                </pic:pic>
+              </a:graphicData>
+            </a:graphic>
+          </wp:inline>
+        </w:drawing>
+      </w:r>
+      <w:r>
+        <w:t xml:space="preserve"> </w:t>
+      </w:r>
+    </w:p>
+    <w:p>
+      <w:pPr>
+        <w:pStyle w:val="BodyText"/>
+      </w:pPr>
+      <w:r>
+        <w:rPr>
+          <w:i/>
+        </w:rPr>
+        <w:t>Figure 11</w:t>
+      </w:r>
+      <w:r>
+        <w:t xml:space="preserve">: Comparison of </w:t>
+      </w:r>
+      <w:r>
+        <w:rPr>
+          <w:i/>
+        </w:rPr>
+        <w:t>p</w:t>
+      </w:r>
+      <w:r>
+        <w:t>-values from TOST (black line) and 1-SGPV (dotted grey curve) across a range of observed sample correlations (x-axis) tested against equivalence bo</w:t>
+      </w:r>
+      <w:r>
+        <w:t>unds of r = -0.45 and r = 0.45 with n = 30 and an alpha of 0.05.</w:t>
+      </w:r>
+    </w:p>
+    <w:p>
+      <w:pPr>
+        <w:pStyle w:val="BodyText"/>
+      </w:pPr>
+      <w:r>
+        <w:t xml:space="preserve">The reason that the equivalence test and SGPV no longer overlap is also because of asymmetric confidence intervals. If the observed correlation falls exactly on the equivalence bound the </w:t>
+      </w:r>
+      <w:r>
+        <w:rPr>
+          <w:i/>
+        </w:rPr>
+        <w:t>p</w:t>
+      </w:r>
+      <w:r>
+        <w:t>-va</w:t>
+      </w:r>
+      <w:r>
+        <w:t xml:space="preserve">lue for the equivalence test indicates that the probability of observing the observed or more extreme data, assuming the equivalence bound is the true effect size, is 50%. In other words, if the true effect size is the same as the equivalence bound, it is </w:t>
+      </w:r>
+      <w:r>
+        <w:t xml:space="preserve">equally likely to find an effect more extreme than the equivalence bound, as it is to observe an effect that is less extreme than the equivalence bound. However, as can be seen in Figure 12, the two second generation </w:t>
+      </w:r>
+      <w:r>
+        <w:rPr>
+          <w:i/>
+        </w:rPr>
+        <w:t>p</w:t>
+      </w:r>
+      <w:r>
+        <w:t>-values associated with the observed c</w:t>
+      </w:r>
+      <w:r>
+        <w:t>orrelations at r = -0.45 and r = 0.45 are 0.581. Because the confidence intervals are asymmetric around the observed effect size of 0.45 (ranging from 0.11 to 0.7) according to Blume et al. (2018) 58.1% of the data-supported hypotheses are null hypotheses,</w:t>
+      </w:r>
+      <w:r>
+        <w:t xml:space="preserve"> and therefore 58.1% of the data-supported hypotheses are compatible with the null premise. </w:t>
+      </w:r>
+      <w:r>
+        <w:rPr>
+          <w:noProof/>
+        </w:rPr>
+        <w:drawing>
+          <wp:inline distT="0" distB="0" distL="0" distR="0">
+            <wp:extent cx="5334000" cy="4445000"/>
+            <wp:effectExtent l="0" t="0" r="0" b="0"/>
+            <wp:docPr id="12" name="Picture"/>
+            <wp:cNvGraphicFramePr/>
+            <a:graphic xmlns:a="http://schemas.openxmlformats.org/drawingml/2006/main">
+              <a:graphicData uri="http://schemas.openxmlformats.org/drawingml/2006/picture">
+                <pic:pic xmlns:pic="http://schemas.openxmlformats.org/drawingml/2006/picture">
+                  <pic:nvPicPr>
+                    <pic:cNvPr id="0" name="Picture" descr="sgpv_vs_TOST_files/figure-docx/unnamed-chunk-25-1.png"/>
+                    <pic:cNvPicPr>
+                      <a:picLocks noChangeAspect="1" noChangeArrowheads="1"/>
+                    </pic:cNvPicPr>
+                  </pic:nvPicPr>
+                  <pic:blipFill>
+                    <a:blip r:embed="rId19"/>
+                    <a:stretch>
+                      <a:fillRect/>
+                    </a:stretch>
+                  </pic:blipFill>
+                  <pic:spPr bwMode="auto">
+                    <a:xfrm>
+                      <a:off x="0" y="0"/>
+                      <a:ext cx="5334000" cy="4445000"/>
+                    </a:xfrm>
+                    <a:prstGeom prst="rect">
+                      <a:avLst/>
+                    </a:prstGeom>
+                    <a:noFill/>
+                    <a:ln w="9525">
+                      <a:noFill/>
+                      <a:headEnd/>
+                      <a:tailEnd/>
+                    </a:ln>
+                  </pic:spPr>
+                </pic:pic>
+              </a:graphicData>
+            </a:graphic>
+          </wp:inline>
+        </w:drawing>
+      </w:r>
+      <w:r>
+        <w:t xml:space="preserve"> </w:t>
+      </w:r>
+      <w:r>
+        <w:rPr>
+          <w:i/>
+        </w:rPr>
+        <w:t>Figure 12</w:t>
+      </w:r>
+      <w:r>
+        <w:t>: Three 95% confidence intervals for observed effect sizes of r = -0.45, r = 0, and r = 0.45 for n = 30. Only the confidence interval for r = 0 is symmet</w:t>
+      </w:r>
+      <w:r>
+        <w:t>ric.</w:t>
+      </w:r>
+    </w:p>
+    <w:p>
+      <w:pPr>
+        <w:pStyle w:val="BodyText"/>
+      </w:pPr>
+      <w:r>
+        <w:t>This example illustrates the difference between a proportion and a probability. There is always a 50% probability of observing a correlation smaller or larger than the true correlation, but the SGPV for this situation depends on how far away the obser</w:t>
+      </w:r>
+      <w:r>
+        <w:t>ved correlation is from 0. The further away from 0, the larger the SGPV when the observed mean falls on the equivalence bound. The SGPV is the proportion of values in a 95% confidence interval that overlap with the equivalence range, but not the probabilit</w:t>
+      </w:r>
+      <w:r>
+        <w:t>y that these values will be observed. In the most extreme case (i.e., a sample size of 4, and equivalence bounds set to r = -0.99 and 0.99, with an observed correlation of 0.99) 97.6% of the confidence interval overlaps with the equivalence range, even tho</w:t>
+      </w:r>
+      <w:r>
+        <w:t>ugh in the long run only 50% of the correlations observed in the future will fall in this range. It should be noted that in larger sample sizes the SGPV is closer to 0.5 whenever the observed correlation falls on the equivalence bound, but this extreme exa</w:t>
+      </w:r>
+      <w:r>
+        <w:t xml:space="preserve">mple nevertheless clearly illustrates the difference between two different questions the SGPV and a </w:t>
+      </w:r>
+      <w:r>
+        <w:rPr>
+          <w:i/>
+        </w:rPr>
+        <w:t>p</w:t>
+      </w:r>
+      <w:r>
+        <w:t>-value are answers to. The conclusion of this in depth look at asymmetric confidence intervals is that, while a SGPV of 1 or 0 can still be interpreted the</w:t>
+      </w:r>
+      <w:r>
+        <w:t xml:space="preserve"> same way as a </w:t>
+      </w:r>
+      <w:r>
+        <w:rPr>
+          <w:i/>
+        </w:rPr>
+        <w:t>p</w:t>
+      </w:r>
+      <w:r>
+        <w:t xml:space="preserve">-value of 0.025 and 0.975 can be interpreted in n equivalence test, since the SGPV and </w:t>
+      </w:r>
+      <w:r>
+        <w:rPr>
+          <w:i/>
+        </w:rPr>
+        <w:t>p</w:t>
+      </w:r>
+      <w:r>
+        <w:t>-value for the TOST procedure are always directly related at these values. Although Blume et al (2018, p. 3) state that “the degree of overlap conveys h</w:t>
+      </w:r>
+      <w:r>
+        <w:t>ow compatible the data are with the null premise” this definition of what the SGPV provides does not hold for asymmetric confidence intervals. Although a SGPV of 1 or 0 can be directly interpreted, a SGPV between 0 and 1 is not interpretable as ‘compatibil</w:t>
+      </w:r>
+      <w:r>
+        <w:t xml:space="preserve">ity with the null hypothesis’. Indeed, Blume and colleagues write in the supplemental material that “The magnitude of an inconclusive second-generation </w:t>
+      </w:r>
+      <w:r>
+        <w:rPr>
+          <w:i/>
+        </w:rPr>
+        <w:t>p</w:t>
+      </w:r>
+      <w:r>
+        <w:t>-value can vary slightly when the effect size scale is transformed. However definitive findings, i.e. a</w:t>
+      </w:r>
+      <w:r>
+        <w:t xml:space="preserve"> p-value of 0 or 1 are </w:t>
+      </w:r>
+      <w:r>
+        <w:rPr>
+          <w:i/>
+        </w:rPr>
+        <w:t>not</w:t>
+      </w:r>
+      <w:r>
+        <w:t xml:space="preserve"> affected by the scale changes.”</w:t>
+      </w:r>
+    </w:p>
+    <w:p>
+      <w:pPr>
+        <w:pStyle w:val="Heading2"/>
+      </w:pPr>
+      <w:bookmarkStart w:id="5" w:name="what-are-the-relative-strengths-and-weak"/>
+      <w:bookmarkEnd w:id="5"/>
+      <w:r>
         <w:t>What are the Relative Strengths and Weaknesses of Equivalence Testing and SGPV?</w:t>
       </w:r>
     </w:p>
@@ -1521,42 +1917,51 @@
         <w:pStyle w:val="FirstParagraph"/>
       </w:pPr>
       <w:r>
-        <w:t>Given the strong relationship betw</w:t>
-      </w:r>
-      <w:r>
-        <w:t>een SGPV and equivalence testing, a logical question is to ask what the introduction of SGPV adds to the existing statistical approaches, including equivalence tests, and what the relative strengths and weaknesses of either approach are. First of all, SGPV</w:t>
-      </w:r>
-      <w:r>
-        <w:t xml:space="preserve"> is a descriptive statistic (unlike the </w:t>
-      </w:r>
-      <w:r>
-        <w:rPr>
-          <w:i/>
-        </w:rPr>
-        <w:t>p</w:t>
-      </w:r>
-      <w:r>
-        <w:t>-value that is calculated for an equivalence test, which is an inferential statistic). It numerically summarizes the information that is visually present in a plot (such as Figure 3) displaying the equivalence range</w:t>
-      </w:r>
-      <w:r>
-        <w:t xml:space="preserve"> and the 95% CI around the observed effect.</w:t>
-      </w:r>
-    </w:p>
-    <w:p>
-      <w:pPr>
-        <w:pStyle w:val="BodyText"/>
-      </w:pPr>
-      <w:r>
-        <w:t xml:space="preserve">The SGPV is 1 for tests where </w:t>
-      </w:r>
-      <w:r>
-        <w:rPr>
-          <w:i/>
-        </w:rPr>
-        <w:t>p</w:t>
-      </w:r>
-      <w:r>
-        <w:t xml:space="preserve">-values for the TOST procedure differ. For example, different equivalence tests with </w:t>
+        <w:t>Given the strong relationship between SGPV and equivalence testing, a logical question is to ask what the introductio</w:t>
+      </w:r>
+      <w:r>
+        <w:t xml:space="preserve">n of SGPV adds to the existing statistical approaches, including equivalence tests, and what the relative strengths and weaknesses of either approach are. First of all, SGPV is a descriptive statistic (unlike the </w:t>
+      </w:r>
+      <w:r>
+        <w:rPr>
+          <w:i/>
+        </w:rPr>
+        <w:t>p</w:t>
+      </w:r>
+      <w:r>
+        <w:t>-value that is calculated for an equivalen</w:t>
+      </w:r>
+      <w:r>
+        <w:t>ce test, which is an inferential statistic). It numerically summarizes the information that is visually present in a plot of the equivalence range and the confidence interval around the observed effect (for example, see Figure 3).</w:t>
+      </w:r>
+    </w:p>
+    <w:p>
+      <w:pPr>
+        <w:pStyle w:val="BodyText"/>
+      </w:pPr>
+      <w:r>
+        <w:t xml:space="preserve">One benefit of </w:t>
+      </w:r>
+      <w:r>
+        <w:rPr>
+          <w:i/>
+        </w:rPr>
+        <w:t>p</w:t>
+      </w:r>
+      <w:r>
+        <w:t>-values o</w:t>
+      </w:r>
+      <w:r>
+        <w:t xml:space="preserve">ver the SGPV is that the SGPV is 0, 0.5, or 1 for a range of observed effects where </w:t>
+      </w:r>
+      <w:r>
+        <w:rPr>
+          <w:i/>
+        </w:rPr>
+        <w:t>p</w:t>
+      </w:r>
+      <w:r>
+        <w:t xml:space="preserve">-values for the TOST procedure continue to differentiate. For example, different equivalence tests with </w:t>
       </w:r>
       <w:r>
         <w:rPr>
@@ -1574,84 +1979,190 @@
         <w:t>p</w:t>
       </w:r>
       <w:r>
-        <w:t xml:space="preserve"> = 0.0001 have a SGPV of 1. Although a SGPV of 1 or 0 has a clear interpretation </w:t>
-      </w:r>
-      <w:r>
-        <w:t xml:space="preserve">(we can reject effects outside or inside the equivalence range) intermediate values are not as easy to interpret (e.g., it is unclear how we would interpret a SGPV of 0.56 versus 0.65). Since the SGPV is always directly related to a </w:t>
-      </w:r>
-      <w:r>
-        <w:rPr>
-          <w:i/>
-        </w:rPr>
-        <w:t>p</w:t>
-      </w:r>
-      <w:r>
-        <w:t>-value from the TOST p</w:t>
-      </w:r>
-      <w:r>
-        <w:t xml:space="preserve">rocedure, different SGPV can be interpreted in the same manner as different </w:t>
-      </w:r>
-      <w:r>
-        <w:rPr>
-          <w:i/>
-        </w:rPr>
-        <w:t>p</w:t>
-      </w:r>
-      <w:r>
-        <w:t xml:space="preserve">-values. From a Fisherian viewpoint, the lower the </w:t>
-      </w:r>
-      <w:r>
-        <w:rPr>
-          <w:i/>
-        </w:rPr>
-        <w:t>p</w:t>
-      </w:r>
-      <w:r>
-        <w:t xml:space="preserve">-value, the worse the fit of the data with a specific model, and analogously, the lower the SGPV the worse the fit of the data </w:t>
-      </w:r>
-      <w:r>
-        <w:t xml:space="preserve">with the equivalence range. From a Neyman-Pearson approach to statistics, only the dichotomous rejection of values outside of the equivalence range (TOST </w:t>
-      </w:r>
-      <w:r>
-        <w:rPr>
-          <w:i/>
-        </w:rPr>
-        <w:t>p</w:t>
-      </w:r>
-      <w:r>
-        <w:t xml:space="preserve"> &lt; </w:t>
-      </w:r>
-      <m:oMath>
-        <m:r>
-          <w:rPr>
-            <w:rFonts w:ascii="Cambria Math" w:hAnsi="Cambria Math"/>
-          </w:rPr>
-          <m:t>α</m:t>
-        </m:r>
-      </m:oMath>
-      <w:r>
-        <w:t xml:space="preserve"> or SGPV = 1) allows you to act as if the null-hypothesis is true while controlling our error ra</w:t>
-      </w:r>
-      <w:r>
-        <w:t>te at a known maximum.</w:t>
-      </w:r>
-    </w:p>
-    <w:p>
-      <w:pPr>
-        <w:pStyle w:val="BodyText"/>
-      </w:pPr>
-      <w:r>
-        <w:t>[To be extended]</w:t>
+        <w:t xml:space="preserve"> = 0.0001 have a SGPV of 1. The SGPV provides on ave</w:t>
+      </w:r>
+      <w:r>
+        <w:t xml:space="preserve">rage less information than </w:t>
+      </w:r>
+      <w:r>
+        <w:rPr>
+          <w:i/>
+        </w:rPr>
+        <w:t>p</w:t>
+      </w:r>
+      <w:r>
+        <w:t>-values.</w:t>
+      </w:r>
+    </w:p>
+    <w:p>
+      <w:pPr>
+        <w:pStyle w:val="BodyText"/>
+      </w:pPr>
+      <w:r>
+        <w:t>A possible weakness of the SGPV is that even though a SGPV of 1 or 0 has a clear interpretation (we can reject effects outside or inside the equivalence range), intermediate values are not as easy to interpret (especial</w:t>
+      </w:r>
+      <w:r>
+        <w:t>ly for effects that have asymmetric confidence intervals). This is not too problematic, since the main use of the SGPV (e.g., in all examples provided by Blume and colleagues) is to examine whether the SGPV is 0 or 1, or whether the SGPV is inconclusive. T</w:t>
+      </w:r>
+      <w:r>
+        <w:t xml:space="preserve">his interpretation of a SGPV as allowing researchers to reject the null, reject the presence of a meaningful effect, or remaining inconclusive is very similar to the Neyman-Pearson interpretation of combining a null-hypothesis test and an equivalence test </w:t>
+      </w:r>
+      <w:r>
+        <w:t xml:space="preserve">(Lakens, Isager, &amp; Scheel, 2018), although the latter approach also allows researchers to conclude an effect is significant </w:t>
+      </w:r>
+      <w:r>
+        <w:rPr>
+          <w:i/>
+        </w:rPr>
+        <w:t>and</w:t>
+      </w:r>
+      <w:r>
+        <w:t xml:space="preserve"> equivalent (i.e., statistically different from zero, but also too small to be considered meaningful). Thus, </w:t>
+      </w:r>
+      <w:r>
+        <w:rPr>
+          <w:i/>
+        </w:rPr>
+        <w:t>p</w:t>
+      </w:r>
+      <w:r>
+        <w:t>-values can be inte</w:t>
+      </w:r>
+      <w:r>
+        <w:t>rpreted in continuous matter, which is more difficult for the SGPV, and the SGPV is used to classify results into one of three possible outcome, while equivalence tests classify results into four possible outcomes.</w:t>
+      </w:r>
+    </w:p>
+    <w:p>
+      <w:pPr>
+        <w:pStyle w:val="BodyText"/>
+      </w:pPr>
+      <w:r>
+        <w:t>One weakness of the SGPV is its reliance on the ‘small sample correction’, where the SGPV is set to 0.5 whenever the ratio of the confidence interval width to the equivalence range exceeds 2:1 and the CI overlaps with the upper and lower bounds. This excep</w:t>
+      </w:r>
+      <w:r>
+        <w:t>tion to the normal calculation of the SGPV is introduced to prevent misleading values. Without this correction it is possible that a confidence interval is extremely wide, and an equivalence range is extremely narrow, which without the correction would lea</w:t>
+      </w:r>
+      <w:r>
+        <w:t>d to a very low value for the SGPV, which as Blume et al (2018, p. 7) seems to suggest that ‘the data favor alternative hypotheses’, even when the data is just extremely inaccurate compared to the width of the equivalence range. Although setting the SGPV t</w:t>
+      </w:r>
+      <w:r>
+        <w:t xml:space="preserve">o 0.5 whenever the ratio of the confidence interval width to the equivalence range exceeds 2:1 is necessary to prevent misleading results, it leads to a range of situations where the SGPV is set to 0.5, while the </w:t>
+      </w:r>
+      <w:r>
+        <w:rPr>
+          <w:i/>
+        </w:rPr>
+        <w:t>p</w:t>
+      </w:r>
+      <w:r>
+        <w:t>-value from the TOST procedure continues t</w:t>
+      </w:r>
+      <w:r>
+        <w:t>o differentiate (see Figure 6). An important benefit of equivalence tests is that is does not need such a correction to prevent misleasing results.</w:t>
+      </w:r>
+    </w:p>
+    <w:p>
+      <w:pPr>
+        <w:pStyle w:val="BodyText"/>
+      </w:pPr>
+      <w:r>
+        <w:t>As a more extreme example of the peculiar behavior of the ‘small sample correction’ as currently implemented</w:t>
+      </w:r>
+      <w:r>
+        <w:t xml:space="preserve"> in the calculation of the SGPV see Figure 13 below. In this figure observed correlations (from a sample size of 10) from -1 to 1 are tested against against an equivalence range from r = 0.4 to r = 0.8. We can see the SGPV has a peculiar shape because it i</w:t>
+      </w:r>
+      <w:r>
+        <w:t>s set to 0.5 for certain observed correlations, even though there is no risk of meaningless SGPV in this range. This example suggests that the current implementation of the ‘small sample correction’ could be improved.</w:t>
+      </w:r>
+    </w:p>
+    <w:p>
+      <w:pPr>
+        <w:pStyle w:val="BodyText"/>
+      </w:pPr>
+      <w:r>
+        <w:rPr>
+          <w:noProof/>
+        </w:rPr>
+        <w:drawing>
+          <wp:inline distT="0" distB="0" distL="0" distR="0">
+            <wp:extent cx="5334000" cy="4445000"/>
+            <wp:effectExtent l="0" t="0" r="0" b="0"/>
+            <wp:docPr id="13" name="Picture"/>
+            <wp:cNvGraphicFramePr/>
+            <a:graphic xmlns:a="http://schemas.openxmlformats.org/drawingml/2006/main">
+              <a:graphicData uri="http://schemas.openxmlformats.org/drawingml/2006/picture">
+                <pic:pic xmlns:pic="http://schemas.openxmlformats.org/drawingml/2006/picture">
+                  <pic:nvPicPr>
+                    <pic:cNvPr id="0" name="Picture" descr="sgpv_vs_TOST_files/figure-docx/unnamed-chunk-28-1.png"/>
+                    <pic:cNvPicPr>
+                      <a:picLocks noChangeAspect="1" noChangeArrowheads="1"/>
+                    </pic:cNvPicPr>
+                  </pic:nvPicPr>
+                  <pic:blipFill>
+                    <a:blip r:embed="rId20"/>
+                    <a:stretch>
+                      <a:fillRect/>
+                    </a:stretch>
+                  </pic:blipFill>
+                  <pic:spPr bwMode="auto">
+                    <a:xfrm>
+                      <a:off x="0" y="0"/>
+                      <a:ext cx="5334000" cy="4445000"/>
+                    </a:xfrm>
+                    <a:prstGeom prst="rect">
+                      <a:avLst/>
+                    </a:prstGeom>
+                    <a:noFill/>
+                    <a:ln w="9525">
+                      <a:noFill/>
+                      <a:headEnd/>
+                      <a:tailEnd/>
+                    </a:ln>
+                  </pic:spPr>
+                </pic:pic>
+              </a:graphicData>
+            </a:graphic>
+          </wp:inline>
+        </w:drawing>
+      </w:r>
+      <w:r>
+        <w:t xml:space="preserve"> </w:t>
+      </w:r>
+    </w:p>
+    <w:p>
+      <w:pPr>
+        <w:pStyle w:val="BodyText"/>
+      </w:pPr>
+      <w:r>
+        <w:rPr>
+          <w:i/>
+        </w:rPr>
+        <w:t>Figure 13</w:t>
+      </w:r>
+      <w:r>
+        <w:t xml:space="preserve">: Comparison of </w:t>
+      </w:r>
+      <w:r>
+        <w:rPr>
+          <w:i/>
+        </w:rPr>
+        <w:t>p</w:t>
+      </w:r>
+      <w:r>
+        <w:t>-values fr</w:t>
+      </w:r>
+      <w:r>
+        <w:t>om TOST (black line) and 1-SGPV (dotted grey curve) across a range of observed sample correlations (x-axis) tested against equivalence bounds of r = 0.4 and r = 0.8 with n = 10 and an alpha of 0.05.</w:t>
       </w:r>
     </w:p>
     <w:p>
       <w:pPr>
         <w:pStyle w:val="Heading1"/>
       </w:pPr>
-      <w:bookmarkStart w:id="5" w:name="discussion"/>
-      <w:bookmarkEnd w:id="5"/>
-      <w:r>
-        <w:t>Discussion</w:t>
+      <w:bookmarkStart w:id="6" w:name="conclusion"/>
+      <w:bookmarkEnd w:id="6"/>
+      <w:r>
+        <w:t>Conclusion</w:t>
       </w:r>
     </w:p>
     <w:p>
@@ -1659,33 +2170,51 @@
         <w:pStyle w:val="FirstParagraph"/>
       </w:pPr>
       <w:r>
-        <w:t>It seems Blume et al (2018) where not aware of the existence of equivalence tests, and we believe that our explanation of the similarities between the TOST procedure and the SGPV provides some useful conte</w:t>
-      </w:r>
-      <w:r>
-        <w:t xml:space="preserve">xt to interpret the contribution of second generation </w:t>
-      </w:r>
-      <w:r>
-        <w:rPr>
-          <w:i/>
-        </w:rPr>
-        <w:t>p</w:t>
-      </w:r>
-      <w:r>
-        <w:t xml:space="preserve">-values to the statistical toolbox. The novelty lies in its use as a descriptive statistic. The added benefit of calculating the proportion of overlap of a 95% CI with the equivalence range, and using </w:t>
-      </w:r>
-      <w:r>
-        <w:t>this percentage to describe the data, remains somewhat unclear for practical puroposes. Nevertheless, our only goal is to clarify the relationship between a newly proposed statistic and the already existing TOST approach used to test for equivalence, and l</w:t>
-      </w:r>
-      <w:r>
-        <w:t>et researchers make an informed decision about which statistical approach provides the best answer to their question.</w:t>
+        <w:t>We believe that our explanation of the similar</w:t>
+      </w:r>
+      <w:r>
+        <w:t xml:space="preserve">ities between the TOST procedure and the SGPV provides some useful context to interpret the contribution of second generation </w:t>
+      </w:r>
+      <w:r>
+        <w:rPr>
+          <w:i/>
+        </w:rPr>
+        <w:t>p</w:t>
+      </w:r>
+      <w:r>
+        <w:t xml:space="preserve">-values to the statistical toolbox. The novelty lies in its use as a descriptive statistic. There are strong similarities with </w:t>
+      </w:r>
+      <w:r>
+        <w:rPr>
+          <w:i/>
+        </w:rPr>
+        <w:t>p</w:t>
+      </w:r>
+      <w:r>
+        <w:t>-</w:t>
+      </w:r>
+      <w:r>
+        <w:t xml:space="preserve">values from the TOST procedure, and in all situations where the statistics yield different results, the behavior of the </w:t>
+      </w:r>
+      <w:r>
+        <w:rPr>
+          <w:i/>
+        </w:rPr>
+        <w:t>p</w:t>
+      </w:r>
+      <w:r>
+        <w:t>-value from the TOST procedure is more consistent. We hope this overview of the relationship between the SGPV and equivalence tests wil</w:t>
+      </w:r>
+      <w:r>
+        <w:t>l help researchers to make an informed decision about which statistical approach provides the best answer to their question.</w:t>
       </w:r>
     </w:p>
     <w:p>
       <w:pPr>
         <w:pStyle w:val="Heading1"/>
       </w:pPr>
-      <w:bookmarkStart w:id="6" w:name="references"/>
-      <w:bookmarkEnd w:id="6"/>
+      <w:bookmarkStart w:id="7" w:name="references"/>
+      <w:bookmarkEnd w:id="7"/>
       <w:r>
         <w:t>References</w:t>
       </w:r>
@@ -1695,21 +2224,12 @@
         <w:pStyle w:val="FirstParagraph"/>
       </w:pPr>
       <w:r>
-        <w:t xml:space="preserve">Blume, J. D., McGowan, L. D., Dupont, W. D., &amp; Greevy, R. A. (2018). Second-generation </w:t>
-      </w:r>
-      <w:r>
-        <w:rPr>
-          <w:i/>
-        </w:rPr>
-        <w:t>p</w:t>
-      </w:r>
-      <w:r>
-        <w:t>-values: Improved rigor, reproducibilit</w:t>
-      </w:r>
-      <w:r>
-        <w:t xml:space="preserve">y, &amp; transparency in statistical analyses. PLOS ONE, 13(3), e0188299. </w:t>
-      </w:r>
-      <w:hyperlink r:id="rId18">
+        <w:t>Blume, J. D., McGowan, L. D., Dupont, W. D., &amp; Greevy, R. A. (2018). Second-generation p-values: Improved rigor, reprodu</w:t>
+      </w:r>
+      <w:r>
+        <w:t xml:space="preserve">cibility, &amp; transparency in statistical analyses. PLOS ONE, 13(3), e0188299. </w:t>
+      </w:r>
+      <w:hyperlink r:id="rId21">
         <w:r>
           <w:rPr>
             <w:rStyle w:val="Hyperlink"/>
@@ -1717,13 +2237,56 @@
           <w:t>https://doi.org/10.1371/journal.pone.0188299</w:t>
         </w:r>
       </w:hyperlink>
-      <w:r>
-        <w:t xml:space="preserve"> Lakens, D. (2017). Equivalence Tests: A Practical Primer for t Tests, Correla</w:t>
-      </w:r>
-      <w:r>
-        <w:t xml:space="preserve">tions, and Meta-Analyses. Social Psychological and Personality Science, 8(4), 355–362. </w:t>
-      </w:r>
-      <w:hyperlink r:id="rId19">
+    </w:p>
+    <w:p>
+      <w:pPr>
+        <w:pStyle w:val="BodyText"/>
+      </w:pPr>
+      <w:r>
+        <w:t>Hauck, D. W. W., &amp; Anderson, S. (1984). A new statistical procedure fo</w:t>
+      </w:r>
+      <w:r>
+        <w:t xml:space="preserve">r testing equivalence in two-group comparative bioavailability trials. Journal of Pharmacokinetics and Biopharmaceutics, 12(1), 83–91. </w:t>
+      </w:r>
+      <w:hyperlink r:id="rId22">
+        <w:r>
+          <w:rPr>
+            <w:rStyle w:val="Hyperlink"/>
+          </w:rPr>
+          <w:t>https://doi.org/10.1007/BF01063612</w:t>
+        </w:r>
+      </w:hyperlink>
+    </w:p>
+    <w:p>
+      <w:pPr>
+        <w:pStyle w:val="BodyText"/>
+      </w:pPr>
+      <w:r>
+        <w:t>Kruschke, J. K. (2018). Rejectin</w:t>
+      </w:r>
+      <w:r>
+        <w:t xml:space="preserve">g or Accepting Parameter Values in Bayesian Estimation. Advances in Methods and Practices in Psychological Science, 2515245918771304. </w:t>
+      </w:r>
+      <w:hyperlink r:id="rId23">
+        <w:r>
+          <w:rPr>
+            <w:rStyle w:val="Hyperlink"/>
+          </w:rPr>
+          <w:t>https://doi.org/10.1177/2515245918771304</w:t>
+        </w:r>
+      </w:hyperlink>
+    </w:p>
+    <w:p>
+      <w:pPr>
+        <w:pStyle w:val="BodyText"/>
+      </w:pPr>
+      <w:r>
+        <w:t>Lakens, D. (2017). Eq</w:t>
+      </w:r>
+      <w:r>
+        <w:t xml:space="preserve">uivalence Tests: A Practical Primer for t Tests, Correlations, and Meta-Analyses. Social Psychological and Personality Science, 8(4), 355–362. </w:t>
+      </w:r>
+      <w:hyperlink r:id="rId24">
         <w:r>
           <w:rPr>
             <w:rStyle w:val="Hyperlink"/>
@@ -1731,20 +2294,126 @@
           <w:t>https://doi.org/10.1177/1948550617697177</w:t>
         </w:r>
       </w:hyperlink>
-      <w:r>
-        <w:t xml:space="preserve"> Rogers, J. L., Howard, K. I., &amp; Vessey, J. T. (1993). Using signific</w:t>
-      </w:r>
-      <w:r>
-        <w:t xml:space="preserve">ance tests to evaluate equivalence between two experimental groups. Psychological Bulletin, 113(3), 553–565. </w:t>
-      </w:r>
-      <w:hyperlink r:id="rId20">
+    </w:p>
+    <w:p>
+      <w:pPr>
+        <w:pStyle w:val="BodyText"/>
+      </w:pPr>
+      <w:r>
+        <w:t xml:space="preserve">Lakens, D., </w:t>
+      </w:r>
+      <w:r>
+        <w:t xml:space="preserve">Scheel, A. M., &amp; Isager, P. M. (2018). Equivalence Testing for Psychological Research: A Tutorial. Advances in Methods and Practices in Psychological Science, 2515245918770963. </w:t>
+      </w:r>
+      <w:hyperlink r:id="rId25">
         <w:r>
           <w:rPr>
             <w:rStyle w:val="Hyperlink"/>
           </w:rPr>
-          <w:t>http://dx.doi.org/10.1037/0033-2909.113.3.553</w:t>
+          <w:t>https://doi.org/10.</w:t>
+        </w:r>
+        <w:r>
+          <w:rPr>
+            <w:rStyle w:val="Hyperlink"/>
+          </w:rPr>
+          <w:t>1177/2515245918770963</w:t>
         </w:r>
       </w:hyperlink>
+    </w:p>
+    <w:p>
+      <w:pPr>
+        <w:pStyle w:val="BodyText"/>
+      </w:pPr>
+      <w:r>
+        <w:t xml:space="preserve">Meyners, M. (2012). Equivalence tests – A review. Food Quality and Preference, 26(2), 231–245. </w:t>
+      </w:r>
+      <w:hyperlink r:id="rId26">
+        <w:r>
+          <w:rPr>
+            <w:rStyle w:val="Hyperlink"/>
+          </w:rPr>
+          <w:t>https://doi.org/10.1016/j.foodqual.2012.05.003</w:t>
+        </w:r>
+      </w:hyperlink>
+    </w:p>
+    <w:p>
+      <w:pPr>
+        <w:pStyle w:val="BodyText"/>
+      </w:pPr>
+      <w:r>
+        <w:t xml:space="preserve">Rogers, J. L., Howard, K. I., &amp; Vessey, J. T. (1993). Using significance tests to evaluate equivalence between two experimental groups. Psychological Bulletin, 113(3), 553–565. </w:t>
+      </w:r>
+      <w:hyperlink r:id="rId27">
+        <w:r>
+          <w:rPr>
+            <w:rStyle w:val="Hyperlink"/>
+          </w:rPr>
+          <w:t>http://dx.doi.</w:t>
+        </w:r>
+        <w:r>
+          <w:rPr>
+            <w:rStyle w:val="Hyperlink"/>
+          </w:rPr>
+          <w:t>org/10.1037/0033-2909.113.3.553</w:t>
+        </w:r>
+      </w:hyperlink>
+    </w:p>
+    <w:p>
+      <w:pPr>
+        <w:pStyle w:val="BodyText"/>
+      </w:pPr>
+      <w:r>
+        <w:t>Schuirmann, D. J. (1987). A comparison of the two one-sided tests procedure and the power approach for assessing the equivalence of average bioavailability. Journal of Pharmacokinetics and Biopharmaceutics, 15(6), 657–680.</w:t>
+      </w:r>
+    </w:p>
+    <w:p>
+      <w:pPr>
+        <w:pStyle w:val="BodyText"/>
+      </w:pPr>
+      <w:r>
+        <w:t>S</w:t>
+      </w:r>
+      <w:r>
+        <w:t>erlin, R. C., &amp; Lapsley, D. K. (1985). Rationality in psychological research: The good-enough principle.</w:t>
+      </w:r>
+    </w:p>
+    <w:p>
+      <w:pPr>
+        <w:pStyle w:val="BodyText"/>
+      </w:pPr>
+      <w:r>
+        <w:t>Spiegelhalter, D. J., Freedman, L. S., &amp; Parmar, M. K. (1994). Bayesian approaches to randomized trials. Journal of the Royal Statistical Society. Seri</w:t>
+      </w:r>
+      <w:r>
+        <w:t xml:space="preserve">es A (Statistics in Society), 357–416. </w:t>
+      </w:r>
+      <w:hyperlink r:id="rId28">
+        <w:r>
+          <w:rPr>
+            <w:rStyle w:val="Hyperlink"/>
+          </w:rPr>
+          <w:t>https://doi.org/10.2307/2983527</w:t>
+        </w:r>
+      </w:hyperlink>
+    </w:p>
+    <w:p>
+      <w:pPr>
+        <w:pStyle w:val="BodyText"/>
+      </w:pPr>
+      <w:r>
+        <w:t>Wellek, S. (2010). Testing statistical hypotheses of equivalence and noninferiority (2nd ed). Boca Raton: CRC Press.</w:t>
+      </w:r>
+    </w:p>
+    <w:p>
+      <w:pPr>
+        <w:pStyle w:val="BodyText"/>
+      </w:pPr>
+      <w:r>
+        <w:t>Westlake, W. J. (</w:t>
+      </w:r>
+      <w:r>
+        <w:t>1972). Use of confidence intervals in analysis of comparative bioavailability trials. Journal of Pharmaceutical Sciences, 61(8), 1340–1341.</w:t>
+      </w:r>
     </w:p>
     <w:sectPr>
       <w:pgSz w:w="12240" w:h="15840"/>
@@ -1802,9 +2471,9 @@
 <file path=word/numbering.xml><?xml version="1.0" encoding="utf-8"?>
 <w:numbering xmlns:wpc="http://schemas.microsoft.com/office/word/2010/wordprocessingCanvas" xmlns:cx="http://schemas.microsoft.com/office/drawing/2014/chartex" xmlns:cx1="http://schemas.microsoft.com/office/drawing/2015/9/8/chartex" xmlns:cx2="http://schemas.microsoft.com/office/drawing/2015/10/21/chartex" xmlns:cx3="http://schemas.microsoft.com/office/drawing/2016/5/9/chartex" xmlns:cx4="http://schemas.microsoft.com/office/drawing/2016/5/10/chartex" xmlns:cx5="http://schemas.microsoft.com/office/drawing/2016/5/11/chartex" xmlns:cx6="http://schemas.microsoft.com/office/drawing/2016/5/12/chartex" xmlns:cx7="http://schemas.microsoft.com/office/drawing/2016/5/13/chartex" xmlns:cx8="http://schemas.microsoft.com/office/drawing/2016/5/14/chartex" xmlns:mc="http://schemas.openxmlformats.org/markup-compatibility/2006" xmlns:aink="http://schemas.microsoft.com/office/drawing/2016/ink" xmlns:am3d="http://schemas.microsoft.com/office/drawing/2017/model3d" xmlns:o="urn:schemas-microsoft-com:office:office" xmlns:r="http://schemas.openxmlformats.org/officeDocument/2006/relationships" xmlns:m="http://schemas.openxmlformats.org/officeDocument/2006/math" xmlns:v="urn:schemas-microsoft-com:vml" xmlns:wp14="http://schemas.microsoft.com/office/word/2010/wordprocessingDrawing" xmlns:wp="http://schemas.openxmlformats.org/drawingml/2006/wordprocessingDrawing" xmlns:w10="urn:schemas-microsoft-com:office:word" xmlns:w="http://schemas.openxmlformats.org/wordprocessingml/2006/main" xmlns:w14="http://schemas.microsoft.com/office/word/2010/wordml" xmlns:w15="http://schemas.microsoft.com/office/word/2012/wordml" xmlns:w16cid="http://schemas.microsoft.com/office/word/2016/wordml/cid" xmlns:w16se="http://schemas.microsoft.com/office/word/2015/wordml/symex" xmlns:wpg="http://schemas.microsoft.com/office/word/2010/wordprocessingGroup" xmlns:wpi="http://schemas.microsoft.com/office/word/2010/wordprocessingInk" xmlns:wne="http://schemas.microsoft.com/office/word/2006/wordml" xmlns:wps="http://schemas.microsoft.com/office/word/2010/wordprocessingShape" mc:Ignorable="w14 w15 w16se w16cid wp14">
   <w:abstractNum w:abstractNumId="0" w15:restartNumberingAfterBreak="0">
-    <w:nsid w:val="E17F69BA"/>
+    <w:nsid w:val="D95D2D53"/>
     <w:multiLevelType w:val="multilevel"/>
-    <w:tmpl w:val="48204F62"/>
+    <w:tmpl w:val="D3526CFA"/>
     <w:lvl w:ilvl="0">
       <w:numFmt w:val="bullet"/>
       <w:lvlText w:val=" "/>
@@ -1894,9 +2563,9 @@
     </w:lvl>
   </w:abstractNum>
   <w:abstractNum w:abstractNumId="1" w15:restartNumberingAfterBreak="0">
-    <w:nsid w:val="F3A012AA"/>
+    <w:nsid w:val="E17F69BA"/>
     <w:multiLevelType w:val="multilevel"/>
-    <w:tmpl w:val="FAE6D488"/>
+    <w:tmpl w:val="622217AE"/>
     <w:lvl w:ilvl="0">
       <w:numFmt w:val="bullet"/>
       <w:lvlText w:val=" "/>
@@ -1986,10 +2655,10 @@
     </w:lvl>
   </w:abstractNum>
   <w:num w:numId="1">
-    <w:abstractNumId w:val="0"/>
+    <w:abstractNumId w:val="1"/>
   </w:num>
   <w:num w:numId="2">
-    <w:abstractNumId w:val="1"/>
+    <w:abstractNumId w:val="0"/>
   </w:num>
 </w:numbering>
 </file>
